--- a/git操作笔记.docx
+++ b/git操作笔记.docx
@@ -669,11 +669,6 @@
       </w:pPr>
     </w:p>
     <w:p>
-      <w:pPr>
-        <w:rPr>
-          <w:rFonts w:hint="eastAsia"/>
-        </w:rPr>
-      </w:pPr>
       <w:r>
         <w:rPr>
           <w:rFonts w:hint="eastAsia"/>
@@ -689,9 +684,6 @@
           <w:numId w:val="2"/>
         </w:numPr>
         <w:ind w:firstLineChars="0"/>
-        <w:rPr>
-          <w:rFonts w:hint="eastAsia"/>
-        </w:rPr>
       </w:pPr>
       <w:r>
         <w:rPr>
@@ -807,16 +799,59 @@
       </w:r>
     </w:p>
     <w:p>
-      <w:pPr>
+      <w:r>
         <w:rPr>
           <w:rFonts w:hint="eastAsia"/>
         </w:rPr>
-      </w:pPr>
+        <w:t>如果在本地创建不了数据库：加上Database</w:t>
+      </w:r>
+    </w:p>
+    <w:p/>
+    <w:p>
+      <w:r>
+        <w:lastRenderedPageBreak/>
+        <w:t>ERROR:</w:t>
+      </w:r>
+      <w:r>
+        <w:t>Refusing to fetch into current branch refs/heads/master of non-bare repository</w:t>
+      </w:r>
+    </w:p>
+    <w:p>
       <w:r>
         <w:rPr>
           <w:rFonts w:hint="eastAsia"/>
         </w:rPr>
-        <w:t>如果在本地创建不了数据库：加上Database</w:t>
+        <w:t>原因：</w:t>
+      </w:r>
+      <w:r>
+        <w:rPr>
+          <w:rStyle w:val="a6"/>
+          <w:rFonts w:ascii="Times New Roman" w:hAnsi="Times New Roman" w:cs="Times New Roman"/>
+          <w:i/>
+          <w:iCs/>
+          <w:color w:val="FF0000"/>
+        </w:rPr>
+        <w:t>“What you're trying to do is to fetch the branch you're workin on. That is, you </w:t>
+      </w:r>
+      <w:r>
+        <w:rPr>
+          <w:rStyle w:val="a5"/>
+          <w:rFonts w:ascii="Times New Roman" w:hAnsi="Times New Roman" w:cs="Times New Roman"/>
+          <w:b/>
+          <w:bCs/>
+          <w:color w:val="FF0000"/>
+        </w:rPr>
+        <w:t>are</w:t>
+      </w:r>
+      <w:r>
+        <w:rPr>
+          <w:rStyle w:val="a6"/>
+          <w:rFonts w:ascii="Times New Roman" w:hAnsi="Times New Roman" w:cs="Times New Roman"/>
+          <w:i/>
+          <w:iCs/>
+          <w:color w:val="FF0000"/>
+        </w:rPr>
+        <w:t> on the master branch and you try to update it. That's not possible. ”</w:t>
       </w:r>
       <w:bookmarkStart w:id="1" w:name="_GoBack"/>
       <w:bookmarkEnd w:id="1"/>
@@ -1514,6 +1549,28 @@
       <w:u w:val="single"/>
     </w:rPr>
   </w:style>
+  <w:style w:type="character" w:styleId="a5">
+    <w:name w:val="Emphasis"/>
+    <w:basedOn w:val="a0"/>
+    <w:uiPriority w:val="20"/>
+    <w:qFormat/>
+    <w:rsid w:val="00076220"/>
+    <w:rPr>
+      <w:i/>
+      <w:iCs/>
+    </w:rPr>
+  </w:style>
+  <w:style w:type="character" w:styleId="a6">
+    <w:name w:val="Strong"/>
+    <w:basedOn w:val="a0"/>
+    <w:uiPriority w:val="22"/>
+    <w:qFormat/>
+    <w:rsid w:val="00076220"/>
+    <w:rPr>
+      <w:b/>
+      <w:bCs/>
+    </w:rPr>
+  </w:style>
 </w:styles>
 </file>
 

--- a/git操作笔记.docx
+++ b/git操作笔记.docx
@@ -473,6 +473,9 @@
         <w:t>$ </w:t>
       </w:r>
       <w:bookmarkStart w:id="0" w:name="OLE_LINK1"/>
+      <w:bookmarkStart w:id="1" w:name="OLE_LINK3"/>
+      <w:bookmarkStart w:id="2" w:name="OLE_LINK2"/>
+      <w:bookmarkStart w:id="3" w:name="OLE_LINK4"/>
       <w:r>
         <w:rPr>
           <w:rFonts w:ascii="宋体" w:eastAsia="宋体" w:hAnsi="宋体" w:cs="宋体"/>
@@ -499,6 +502,7 @@
         <w:t>bexec/git-core</w:t>
       </w:r>
       <w:bookmarkEnd w:id="0"/>
+      <w:bookmarkEnd w:id="1"/>
       <w:r>
         <w:rPr>
           <w:rFonts w:ascii="宋体" w:eastAsia="宋体" w:hAnsi="宋体" w:cs="宋体"/>
@@ -508,12 +512,16 @@
         </w:rPr>
         <w:t xml:space="preserve"> </w:t>
       </w:r>
+      <w:bookmarkEnd w:id="2"/>
     </w:p>
     <w:p>
       <w:pPr>
         <w:pStyle w:val="a3"/>
         <w:ind w:left="360" w:firstLineChars="0" w:firstLine="0"/>
       </w:pPr>
+      <w:bookmarkStart w:id="4" w:name="_GoBack"/>
+      <w:bookmarkEnd w:id="3"/>
+      <w:bookmarkEnd w:id="4"/>
     </w:p>
     <w:p>
       <w:pPr>
@@ -817,13 +825,7 @@
       </w:r>
     </w:p>
     <w:p>
-      <w:r>
-        <w:rPr>
-          <w:rFonts w:hint="eastAsia"/>
-        </w:rPr>
-        <w:t>原因：</w:t>
-      </w:r>
-      <w:r>
+      <w:pPr>
         <w:rPr>
           <w:rStyle w:val="a6"/>
           <w:rFonts w:ascii="Times New Roman" w:hAnsi="Times New Roman" w:cs="Times New Roman"/>
@@ -831,6 +833,21 @@
           <w:iCs/>
           <w:color w:val="FF0000"/>
         </w:rPr>
+      </w:pPr>
+      <w:r>
+        <w:rPr>
+          <w:rFonts w:hint="eastAsia"/>
+        </w:rPr>
+        <w:t>原因：</w:t>
+      </w:r>
+      <w:r>
+        <w:rPr>
+          <w:rStyle w:val="a6"/>
+          <w:rFonts w:ascii="Times New Roman" w:hAnsi="Times New Roman" w:cs="Times New Roman"/>
+          <w:i/>
+          <w:iCs/>
+          <w:color w:val="FF0000"/>
+        </w:rPr>
         <w:t>“What you're trying to do is to fetch the branch you're workin on. That is, you </w:t>
       </w:r>
       <w:r>
@@ -853,8 +870,469 @@
         </w:rPr>
         <w:t> on the master branch and you try to update it. That's not possible. ”</w:t>
       </w:r>
-      <w:bookmarkStart w:id="1" w:name="_GoBack"/>
-      <w:bookmarkEnd w:id="1"/>
+    </w:p>
+    <w:p>
+      <w:pPr>
+        <w:rPr>
+          <w:rStyle w:val="a6"/>
+          <w:rFonts w:ascii="Times New Roman" w:hAnsi="Times New Roman" w:cs="Times New Roman"/>
+          <w:i/>
+          <w:iCs/>
+          <w:color w:val="FF0000"/>
+        </w:rPr>
+      </w:pPr>
+    </w:p>
+    <w:p>
+      <w:pPr>
+        <w:rPr>
+          <w:rStyle w:val="a6"/>
+          <w:rFonts w:ascii="Times New Roman" w:hAnsi="Times New Roman" w:cs="Times New Roman"/>
+          <w:i/>
+          <w:iCs/>
+          <w:color w:val="FF0000"/>
+        </w:rPr>
+      </w:pPr>
+    </w:p>
+    <w:p>
+      <w:pPr>
+        <w:pStyle w:val="a3"/>
+        <w:numPr>
+          <w:ilvl w:val="0"/>
+          <w:numId w:val="2"/>
+        </w:numPr>
+        <w:ind w:firstLineChars="0"/>
+        <w:rPr>
+          <w:rStyle w:val="a6"/>
+          <w:rFonts w:ascii="Times New Roman" w:hAnsi="Times New Roman" w:cs="Times New Roman"/>
+          <w:i/>
+          <w:iCs/>
+          <w:color w:val="FF0000"/>
+        </w:rPr>
+      </w:pPr>
+      <w:r>
+        <w:rPr>
+          <w:rStyle w:val="a6"/>
+          <w:rFonts w:ascii="Times New Roman" w:hAnsi="Times New Roman" w:cs="Times New Roman" w:hint="eastAsia"/>
+          <w:i/>
+          <w:iCs/>
+          <w:color w:val="FF0000"/>
+        </w:rPr>
+        <w:t>出现以下问题：</w:t>
+      </w:r>
+    </w:p>
+    <w:p>
+      <w:pPr>
+        <w:pStyle w:val="a3"/>
+        <w:widowControl/>
+        <w:numPr>
+          <w:ilvl w:val="0"/>
+          <w:numId w:val="2"/>
+        </w:numPr>
+        <w:ind w:firstLineChars="0"/>
+        <w:jc w:val="left"/>
+        <w:rPr>
+          <w:rFonts w:ascii="宋体" w:eastAsia="宋体" w:hAnsi="宋体" w:cs="宋体"/>
+          <w:kern w:val="0"/>
+          <w:sz w:val="24"/>
+          <w:szCs w:val="24"/>
+        </w:rPr>
+      </w:pPr>
+      <w:r>
+        <w:rPr>
+          <w:noProof/>
+        </w:rPr>
+        <w:drawing>
+          <wp:inline distT="0" distB="0" distL="0" distR="0">
+            <wp:extent cx="6864350" cy="3589020"/>
+            <wp:effectExtent l="0" t="0" r="0" b="0"/>
+            <wp:docPr id="6" name="图片 6" descr="C:\Users\Kingxc\Documents\Tencent Files\872545045\Image\C2C\YY3D}ZW%FB9_JFDJOM]E]23.jpg"/>
+            <wp:cNvGraphicFramePr>
+              <a:graphicFrameLocks xmlns:a="http://schemas.openxmlformats.org/drawingml/2006/main" noChangeAspect="1"/>
+            </wp:cNvGraphicFramePr>
+            <a:graphic xmlns:a="http://schemas.openxmlformats.org/drawingml/2006/main">
+              <a:graphicData uri="http://schemas.openxmlformats.org/drawingml/2006/picture">
+                <pic:pic xmlns:pic="http://schemas.openxmlformats.org/drawingml/2006/picture">
+                  <pic:nvPicPr>
+                    <pic:cNvPr id="0" name="Picture 6" descr="C:\Users\Kingxc\Documents\Tencent Files\872545045\Image\C2C\YY3D}ZW%FB9_JFDJOM]E]23.jpg"/>
+                    <pic:cNvPicPr>
+                      <a:picLocks noChangeAspect="1" noChangeArrowheads="1"/>
+                    </pic:cNvPicPr>
+                  </pic:nvPicPr>
+                  <pic:blipFill>
+                    <a:blip r:embed="rId13">
+                      <a:extLst>
+                        <a:ext uri="{28A0092B-C50C-407E-A947-70E740481C1C}">
+                          <a14:useLocalDpi xmlns:a14="http://schemas.microsoft.com/office/drawing/2010/main" val="0"/>
+                        </a:ext>
+                      </a:extLst>
+                    </a:blip>
+                    <a:srcRect/>
+                    <a:stretch>
+                      <a:fillRect/>
+                    </a:stretch>
+                  </pic:blipFill>
+                  <pic:spPr bwMode="auto">
+                    <a:xfrm>
+                      <a:off x="0" y="0"/>
+                      <a:ext cx="6864350" cy="3589020"/>
+                    </a:xfrm>
+                    <a:prstGeom prst="rect">
+                      <a:avLst/>
+                    </a:prstGeom>
+                    <a:noFill/>
+                    <a:ln>
+                      <a:noFill/>
+                    </a:ln>
+                  </pic:spPr>
+                </pic:pic>
+              </a:graphicData>
+            </a:graphic>
+          </wp:inline>
+        </w:drawing>
+      </w:r>
+      <w:r>
+        <w:rPr>
+          <w:rFonts w:hint="eastAsia"/>
+          <w:noProof/>
+        </w:rPr>
+        <w:t>即找不到远程库，fetch不了</w:t>
+      </w:r>
+    </w:p>
+    <w:p>
+      <w:pPr>
+        <w:pStyle w:val="a3"/>
+        <w:widowControl/>
+        <w:ind w:left="360" w:firstLineChars="0" w:firstLine="0"/>
+        <w:jc w:val="left"/>
+        <w:rPr>
+          <w:noProof/>
+        </w:rPr>
+      </w:pPr>
+      <w:r>
+        <w:rPr>
+          <w:rFonts w:hint="eastAsia"/>
+          <w:noProof/>
+        </w:rPr>
+        <w:t>解决方法</w:t>
+      </w:r>
+      <w:r>
+        <w:rPr>
+          <w:rFonts w:hint="eastAsia"/>
+          <w:noProof/>
+        </w:rPr>
+        <w:t>1.</w:t>
+      </w:r>
+      <w:r>
+        <w:rPr>
+          <w:rFonts w:hint="eastAsia"/>
+          <w:noProof/>
+        </w:rPr>
+        <w:t>：直接git pull origin master</w:t>
+      </w:r>
+    </w:p>
+    <w:p>
+      <w:pPr>
+        <w:pStyle w:val="a3"/>
+        <w:widowControl/>
+        <w:ind w:left="360" w:firstLineChars="0" w:firstLine="0"/>
+        <w:jc w:val="left"/>
+        <w:rPr>
+          <w:noProof/>
+        </w:rPr>
+      </w:pPr>
+    </w:p>
+    <w:p>
+      <w:pPr>
+        <w:widowControl/>
+        <w:jc w:val="left"/>
+        <w:rPr>
+          <w:rFonts w:ascii="宋体" w:eastAsia="宋体" w:hAnsi="宋体" w:cs="宋体"/>
+          <w:kern w:val="0"/>
+          <w:sz w:val="24"/>
+          <w:szCs w:val="24"/>
+        </w:rPr>
+      </w:pPr>
+      <w:r>
+        <w:rPr>
+          <w:rFonts w:ascii="宋体" w:eastAsia="宋体" w:hAnsi="宋体" w:cs="宋体"/>
+          <w:noProof/>
+          <w:kern w:val="0"/>
+          <w:sz w:val="24"/>
+          <w:szCs w:val="24"/>
+        </w:rPr>
+        <w:drawing>
+          <wp:inline distT="0" distB="0" distL="0" distR="0">
+            <wp:extent cx="4922520" cy="1715770"/>
+            <wp:effectExtent l="0" t="0" r="0" b="0"/>
+            <wp:docPr id="7" name="图片 7" descr="C:\Users\Kingxc\Documents\Tencent Files\872545045\Image\C2C\QJHPTVBW83WW3}JRZ9SC47E.png"/>
+            <wp:cNvGraphicFramePr>
+              <a:graphicFrameLocks xmlns:a="http://schemas.openxmlformats.org/drawingml/2006/main" noChangeAspect="1"/>
+            </wp:cNvGraphicFramePr>
+            <a:graphic xmlns:a="http://schemas.openxmlformats.org/drawingml/2006/main">
+              <a:graphicData uri="http://schemas.openxmlformats.org/drawingml/2006/picture">
+                <pic:pic xmlns:pic="http://schemas.openxmlformats.org/drawingml/2006/picture">
+                  <pic:nvPicPr>
+                    <pic:cNvPr id="0" name="Picture 8" descr="C:\Users\Kingxc\Documents\Tencent Files\872545045\Image\C2C\QJHPTVBW83WW3}JRZ9SC47E.png"/>
+                    <pic:cNvPicPr>
+                      <a:picLocks noChangeAspect="1" noChangeArrowheads="1"/>
+                    </pic:cNvPicPr>
+                  </pic:nvPicPr>
+                  <pic:blipFill>
+                    <a:blip r:embed="rId14">
+                      <a:extLst>
+                        <a:ext uri="{28A0092B-C50C-407E-A947-70E740481C1C}">
+                          <a14:useLocalDpi xmlns:a14="http://schemas.microsoft.com/office/drawing/2010/main" val="0"/>
+                        </a:ext>
+                      </a:extLst>
+                    </a:blip>
+                    <a:srcRect/>
+                    <a:stretch>
+                      <a:fillRect/>
+                    </a:stretch>
+                  </pic:blipFill>
+                  <pic:spPr bwMode="auto">
+                    <a:xfrm>
+                      <a:off x="0" y="0"/>
+                      <a:ext cx="4922520" cy="1715770"/>
+                    </a:xfrm>
+                    <a:prstGeom prst="rect">
+                      <a:avLst/>
+                    </a:prstGeom>
+                    <a:noFill/>
+                    <a:ln>
+                      <a:noFill/>
+                    </a:ln>
+                  </pic:spPr>
+                </pic:pic>
+              </a:graphicData>
+            </a:graphic>
+          </wp:inline>
+        </w:drawing>
+      </w:r>
+    </w:p>
+    <w:p>
+      <w:pPr>
+        <w:widowControl/>
+        <w:jc w:val="left"/>
+        <w:rPr>
+          <w:rFonts w:ascii="宋体" w:eastAsia="宋体" w:hAnsi="宋体" w:cs="宋体"/>
+          <w:kern w:val="0"/>
+          <w:sz w:val="24"/>
+          <w:szCs w:val="24"/>
+        </w:rPr>
+      </w:pPr>
+      <w:r>
+        <w:rPr>
+          <w:rFonts w:ascii="宋体" w:eastAsia="宋体" w:hAnsi="宋体" w:cs="宋体" w:hint="eastAsia"/>
+          <w:kern w:val="0"/>
+          <w:sz w:val="24"/>
+          <w:szCs w:val="24"/>
+        </w:rPr>
+        <w:t>解决方法2：</w:t>
+      </w:r>
+    </w:p>
+    <w:p>
+      <w:pPr>
+        <w:widowControl/>
+        <w:jc w:val="left"/>
+        <w:rPr>
+          <w:rFonts w:ascii="宋体" w:eastAsia="宋体" w:hAnsi="宋体" w:cs="宋体"/>
+          <w:kern w:val="0"/>
+          <w:sz w:val="24"/>
+          <w:szCs w:val="24"/>
+        </w:rPr>
+      </w:pPr>
+      <w:r>
+        <w:rPr>
+          <w:rFonts w:ascii="宋体" w:eastAsia="宋体" w:hAnsi="宋体" w:cs="宋体"/>
+          <w:kern w:val="0"/>
+          <w:sz w:val="24"/>
+          <w:szCs w:val="24"/>
+        </w:rPr>
+        <w:t>git fetch –u origin master</w:t>
+      </w:r>
+    </w:p>
+    <w:p>
+      <w:pPr>
+        <w:widowControl/>
+        <w:jc w:val="left"/>
+        <w:rPr>
+          <w:rFonts w:ascii="宋体" w:eastAsia="宋体" w:hAnsi="宋体" w:cs="宋体"/>
+          <w:kern w:val="0"/>
+          <w:sz w:val="24"/>
+          <w:szCs w:val="24"/>
+        </w:rPr>
+      </w:pPr>
+      <w:r>
+        <w:rPr>
+          <w:noProof/>
+        </w:rPr>
+        <w:drawing>
+          <wp:inline distT="0" distB="0" distL="0" distR="0" wp14:anchorId="667061C5" wp14:editId="73DD5F58">
+            <wp:extent cx="5274310" cy="758190"/>
+            <wp:effectExtent l="0" t="0" r="2540" b="3810"/>
+            <wp:docPr id="11" name="图片 11"/>
+            <wp:cNvGraphicFramePr>
+              <a:graphicFrameLocks xmlns:a="http://schemas.openxmlformats.org/drawingml/2006/main" noChangeAspect="1"/>
+            </wp:cNvGraphicFramePr>
+            <a:graphic xmlns:a="http://schemas.openxmlformats.org/drawingml/2006/main">
+              <a:graphicData uri="http://schemas.openxmlformats.org/drawingml/2006/picture">
+                <pic:pic xmlns:pic="http://schemas.openxmlformats.org/drawingml/2006/picture">
+                  <pic:nvPicPr>
+                    <pic:cNvPr id="1" name=""/>
+                    <pic:cNvPicPr/>
+                  </pic:nvPicPr>
+                  <pic:blipFill>
+                    <a:blip r:embed="rId15"/>
+                    <a:stretch>
+                      <a:fillRect/>
+                    </a:stretch>
+                  </pic:blipFill>
+                  <pic:spPr>
+                    <a:xfrm>
+                      <a:off x="0" y="0"/>
+                      <a:ext cx="5274310" cy="758190"/>
+                    </a:xfrm>
+                    <a:prstGeom prst="rect">
+                      <a:avLst/>
+                    </a:prstGeom>
+                  </pic:spPr>
+                </pic:pic>
+              </a:graphicData>
+            </a:graphic>
+          </wp:inline>
+        </w:drawing>
+      </w:r>
+    </w:p>
+    <w:p>
+      <w:pPr>
+        <w:pStyle w:val="a3"/>
+        <w:widowControl/>
+        <w:ind w:left="360" w:firstLineChars="0" w:firstLine="0"/>
+        <w:jc w:val="left"/>
+        <w:rPr>
+          <w:rFonts w:ascii="宋体" w:eastAsia="宋体" w:hAnsi="宋体" w:cs="宋体"/>
+          <w:kern w:val="0"/>
+          <w:sz w:val="24"/>
+          <w:szCs w:val="24"/>
+        </w:rPr>
+      </w:pPr>
+    </w:p>
+    <w:p>
+      <w:pPr>
+        <w:pStyle w:val="a3"/>
+        <w:widowControl/>
+        <w:ind w:left="360" w:firstLineChars="0" w:firstLine="0"/>
+        <w:jc w:val="left"/>
+        <w:rPr>
+          <w:rFonts w:ascii="宋体" w:eastAsia="宋体" w:hAnsi="宋体" w:cs="宋体"/>
+          <w:kern w:val="0"/>
+          <w:sz w:val="24"/>
+          <w:szCs w:val="24"/>
+        </w:rPr>
+      </w:pPr>
+    </w:p>
+    <w:p>
+      <w:pPr>
+        <w:autoSpaceDE w:val="0"/>
+        <w:autoSpaceDN w:val="0"/>
+        <w:adjustRightInd w:val="0"/>
+        <w:jc w:val="left"/>
+        <w:rPr>
+          <w:rFonts w:ascii="Lucida Console" w:hAnsi="Lucida Console" w:cs="Lucida Console"/>
+          <w:kern w:val="0"/>
+          <w:sz w:val="18"/>
+          <w:szCs w:val="18"/>
+        </w:rPr>
+      </w:pPr>
+      <w:r>
+        <w:rPr>
+          <w:rFonts w:ascii="宋体" w:eastAsia="宋体" w:hAnsi="宋体" w:cs="宋体" w:hint="eastAsia"/>
+          <w:kern w:val="0"/>
+          <w:sz w:val="24"/>
+          <w:szCs w:val="24"/>
+        </w:rPr>
+        <w:t>5.</w:t>
+      </w:r>
+      <w:r>
+        <w:rPr>
+          <w:rFonts w:ascii="Lucida Console" w:hAnsi="Lucida Console" w:cs="Lucida Console"/>
+          <w:kern w:val="0"/>
+          <w:sz w:val="18"/>
+          <w:szCs w:val="18"/>
+        </w:rPr>
+        <w:t xml:space="preserve"> </w:t>
+      </w:r>
+      <w:r>
+        <w:rPr>
+          <w:rFonts w:ascii="Lucida Console" w:hAnsi="Lucida Console" w:cs="Lucida Console"/>
+          <w:kern w:val="0"/>
+          <w:sz w:val="18"/>
+          <w:szCs w:val="18"/>
+        </w:rPr>
+        <w:t>error: merge is not possible because you have unmerged files.</w:t>
+      </w:r>
+    </w:p>
+    <w:p>
+      <w:pPr>
+        <w:pStyle w:val="a7"/>
+        <w:spacing w:before="150" w:beforeAutospacing="0" w:after="150" w:afterAutospacing="0"/>
+      </w:pPr>
+      <w:r>
+        <w:t>1.pull会使用git merge导致冲突，需要将冲突的文件resolve掉 git add -u, git commit之后才能成功pull.</w:t>
+      </w:r>
+    </w:p>
+    <w:p>
+      <w:pPr>
+        <w:pStyle w:val="a7"/>
+        <w:spacing w:before="0" w:beforeAutospacing="0" w:after="0" w:afterAutospacing="0"/>
+      </w:pPr>
+      <w:r>
+        <w:t>2.如果想放弃本地的文件修改，可以使用git reset --hard FETCH_HEAD，FETCH_HEAD表示上一次成功git pull之后形成的commit点。然后git pull.</w:t>
+      </w:r>
+      <w:r>
+        <w:br/>
+        <w:t>注意：</w:t>
+      </w:r>
+    </w:p>
+    <w:p>
+      <w:pPr>
+        <w:pStyle w:val="a7"/>
+        <w:spacing w:before="150" w:beforeAutospacing="0" w:after="150" w:afterAutospacing="0"/>
+      </w:pPr>
+      <w:r>
+        <w:t>git merge会形成MERGE-HEAD(FETCH-HEAD) 。git push会形成HEAD这样的引用。HEAD代表本地最近成功push后形成的引用。</w:t>
+      </w:r>
+    </w:p>
+    <w:p>
+      <w:pPr>
+        <w:pStyle w:val="a7"/>
+      </w:pPr>
+      <w:r>
+        <w:t>”</w:t>
+      </w:r>
+    </w:p>
+    <w:p>
+      <w:pPr>
+        <w:pStyle w:val="a7"/>
+      </w:pPr>
+      <w:r>
+        <w:t>就我的经验，有时候会莫名其妙地出现这种状况，而且Untracked files 还特别多（实际上自己可能只改了一两个文件），所以只好先保存好自己确定做出的local的修改，然后用git reset --hard FETCH_HEAD回到上次成功pull之后的点，然后再pull就没有问题了</w:t>
+      </w:r>
+    </w:p>
+    <w:p>
+      <w:pPr>
+        <w:pStyle w:val="a3"/>
+        <w:widowControl/>
+        <w:ind w:left="360" w:firstLineChars="0" w:firstLine="0"/>
+        <w:jc w:val="left"/>
+        <w:rPr>
+          <w:rFonts w:ascii="宋体" w:eastAsia="宋体" w:hAnsi="宋体" w:cs="宋体"/>
+          <w:kern w:val="0"/>
+          <w:sz w:val="24"/>
+          <w:szCs w:val="24"/>
+        </w:rPr>
+      </w:pPr>
     </w:p>
     <w:sectPr>
       <w:pgSz w:w="11906" w:h="16838"/>
@@ -1571,6 +2049,25 @@
       <w:bCs/>
     </w:rPr>
   </w:style>
+  <w:style w:type="paragraph" w:styleId="a7">
+    <w:name w:val="Normal (Web)"/>
+    <w:basedOn w:val="a"/>
+    <w:uiPriority w:val="99"/>
+    <w:semiHidden/>
+    <w:unhideWhenUsed/>
+    <w:rsid w:val="00127108"/>
+    <w:pPr>
+      <w:widowControl/>
+      <w:spacing w:before="100" w:beforeAutospacing="1" w:after="100" w:afterAutospacing="1"/>
+      <w:jc w:val="left"/>
+    </w:pPr>
+    <w:rPr>
+      <w:rFonts w:ascii="宋体" w:eastAsia="宋体" w:hAnsi="宋体" w:cs="宋体"/>
+      <w:kern w:val="0"/>
+      <w:sz w:val="24"/>
+      <w:szCs w:val="24"/>
+    </w:rPr>
+  </w:style>
 </w:styles>
 </file>
 
